--- a/testingof Github.docx
+++ b/testingof Github.docx
@@ -5,6 +5,26 @@
     <w:p>
       <w:r>
         <w:t>Line number1</w:t>
+      </w:r>
+    </w:p>
+    <w:p>
+      <w:r>
+        <w:t>Line number2</w:t>
+      </w:r>
+    </w:p>
+    <w:p>
+      <w:r>
+        <w:t>3</w:t>
+      </w:r>
+    </w:p>
+    <w:p>
+      <w:r>
+        <w:t>4</w:t>
+      </w:r>
+    </w:p>
+    <w:p>
+      <w:r>
+        <w:t>5</w:t>
       </w:r>
       <w:bookmarkStart w:id="0" w:name="_GoBack"/>
       <w:bookmarkEnd w:id="0"/>
